--- a/pr-preview/pr-45/index.docx
+++ b/pr-preview/pr-45/index.docx
@@ -7,6 +7,9 @@
       <w:pPr>
         <w:pStyle w:val="Heading1"/>
       </w:pPr>
+      <w:r>
+        <w:t xml:space="preserve">1. </w:t>
+      </w:r>
       <w:r>
         <w:rPr>
           <w:rStyle w:val="VerbatimChar"/>
@@ -346,7 +349,7 @@
         <w:pStyle w:val="Heading2"/>
       </w:pPr>
       <w:r>
-        <w:t xml:space="preserve">Installation</w:t>
+        <w:t xml:space="preserve">1.1 Installation</w:t>
       </w:r>
     </w:p>
     <w:p>
@@ -446,7 +449,7 @@
         <w:pStyle w:val="Heading2"/>
       </w:pPr>
       <w:r>
-        <w:t xml:space="preserve">Example</w:t>
+        <w:t xml:space="preserve">1.2 Example</w:t>
       </w:r>
     </w:p>
     <w:p>
@@ -490,7 +493,7 @@
         <w:pStyle w:val="Heading2"/>
       </w:pPr>
       <w:r>
-        <w:t xml:space="preserve">Development</w:t>
+        <w:t xml:space="preserve">1.3 Development</w:t>
       </w:r>
     </w:p>
     <w:bookmarkStart w:id="43" w:name="building-the-pkgdown-site"/>
@@ -499,7 +502,7 @@
         <w:pStyle w:val="Heading3"/>
       </w:pPr>
       <w:r>
-        <w:t xml:space="preserve">Building the pkgdown Site</w:t>
+        <w:t xml:space="preserve">1.3.1 Building the pkgdown Site</w:t>
       </w:r>
     </w:p>
     <w:p>
@@ -662,7 +665,7 @@
         <w:pStyle w:val="Heading2"/>
       </w:pPr>
       <w:r>
-        <w:t xml:space="preserve">Other R Package Template Options</w:t>
+        <w:t xml:space="preserve">1.4 Other R Package Template Options</w:t>
       </w:r>
     </w:p>
     <w:p>
@@ -715,7 +718,7 @@
         <w:pStyle w:val="Heading2"/>
       </w:pPr>
       <w:r>
-        <w:t xml:space="preserve">Code of Conduct</w:t>
+        <w:t xml:space="preserve">1.5 Code of Conduct</w:t>
       </w:r>
     </w:p>
     <w:p>
